--- a/Use Case/Register/use_case.docx
+++ b/Use Case/Register/use_case.docx
@@ -7,42 +7,22 @@
         <w:pStyle w:val="Titel"/>
         <w:jc w:val="right"/>
       </w:pPr>
-      <w:r>
-        <w:fldChar w:fldCharType="begin"/>
-      </w:r>
-      <w:r>
-        <w:instrText xml:space="preserve"> SUBJECT  \* MERGEFORMAT </w:instrText>
-      </w:r>
-      <w:r>
-        <w:fldChar w:fldCharType="separate"/>
-      </w:r>
-      <w:r>
-        <w:t>Gaming-Bets</w:t>
-      </w:r>
-      <w:r>
-        <w:fldChar w:fldCharType="end"/>
-      </w:r>
+      <w:fldSimple w:instr=" SUBJECT  \* MERGEFORMAT ">
+        <w:r>
+          <w:t>Gaming-Bets</w:t>
+        </w:r>
+      </w:fldSimple>
     </w:p>
     <w:p>
       <w:pPr>
         <w:pStyle w:val="Titel"/>
         <w:jc w:val="right"/>
       </w:pPr>
-      <w:r>
-        <w:fldChar w:fldCharType="begin"/>
-      </w:r>
-      <w:r>
-        <w:instrText xml:space="preserve">title  \* Mergeformat </w:instrText>
-      </w:r>
-      <w:r>
-        <w:fldChar w:fldCharType="separate"/>
-      </w:r>
-      <w:r>
-        <w:t>Use-Case Specification: Register</w:t>
-      </w:r>
-      <w:r>
-        <w:fldChar w:fldCharType="end"/>
-      </w:r>
+      <w:fldSimple w:instr="title  \* Mergeformat ">
+        <w:r>
+          <w:t>Use-Case Specification: Register</w:t>
+        </w:r>
+      </w:fldSimple>
     </w:p>
     <w:p>
       <w:pPr>
@@ -68,8 +48,10 @@
         <w:rPr>
           <w:sz w:val="28"/>
         </w:rPr>
-        <w:t>1.1</w:t>
-      </w:r>
+        <w:t>1.2</w:t>
+      </w:r>
+      <w:bookmarkStart w:id="0" w:name="_GoBack"/>
+      <w:bookmarkEnd w:id="0"/>
     </w:p>
     <w:p/>
     <w:p>
@@ -324,6 +306,9 @@
             <w:pPr>
               <w:pStyle w:val="Tabletext"/>
             </w:pPr>
+            <w:r>
+              <w:t>01.11.2015</w:t>
+            </w:r>
           </w:p>
         </w:tc>
         <w:tc>
@@ -334,6 +319,9 @@
             <w:pPr>
               <w:pStyle w:val="Tabletext"/>
             </w:pPr>
+            <w:r>
+              <w:t>1.2</w:t>
+            </w:r>
           </w:p>
         </w:tc>
         <w:tc>
@@ -344,6 +332,9 @@
             <w:pPr>
               <w:pStyle w:val="Tabletext"/>
             </w:pPr>
+            <w:r>
+              <w:t>Cucumber</w:t>
+            </w:r>
           </w:p>
         </w:tc>
         <w:tc>
@@ -354,6 +345,9 @@
             <w:pPr>
               <w:pStyle w:val="Tabletext"/>
             </w:pPr>
+            <w:r>
+              <w:t>André Helbig</w:t>
+            </w:r>
           </w:p>
         </w:tc>
       </w:tr>
@@ -1447,29 +1441,18 @@
       <w:r>
         <w:br w:type="page"/>
       </w:r>
-      <w:r>
-        <w:lastRenderedPageBreak/>
-        <w:fldChar w:fldCharType="begin"/>
-      </w:r>
-      <w:r>
-        <w:instrText xml:space="preserve">title  \* Mergeformat </w:instrText>
-      </w:r>
-      <w:r>
-        <w:fldChar w:fldCharType="separate"/>
-      </w:r>
-      <w:r>
-        <w:t>Use-Case Specification: Register</w:t>
-      </w:r>
-      <w:r>
-        <w:fldChar w:fldCharType="end"/>
-      </w:r>
-      <w:bookmarkStart w:id="0" w:name="_Toc423410237"/>
-      <w:bookmarkStart w:id="1" w:name="_Toc425054503"/>
+      <w:fldSimple w:instr="title  \* Mergeformat ">
+        <w:r>
+          <w:t>Use-Case Specification: Register</w:t>
+        </w:r>
+      </w:fldSimple>
+      <w:bookmarkStart w:id="1" w:name="_Toc423410237"/>
+      <w:bookmarkStart w:id="2" w:name="_Toc425054503"/>
       <w:r>
         <w:t xml:space="preserve"> </w:t>
       </w:r>
-      <w:bookmarkEnd w:id="0"/>
       <w:bookmarkEnd w:id="1"/>
+      <w:bookmarkEnd w:id="2"/>
     </w:p>
     <w:p>
       <w:pPr>
@@ -1480,13 +1463,13 @@
       <w:pPr>
         <w:pStyle w:val="berschrift1"/>
       </w:pPr>
-      <w:bookmarkStart w:id="2" w:name="_Toc433551292"/>
-      <w:bookmarkStart w:id="3" w:name="_Toc423410238"/>
-      <w:bookmarkStart w:id="4" w:name="_Toc425054504"/>
+      <w:bookmarkStart w:id="3" w:name="_Toc433551292"/>
+      <w:bookmarkStart w:id="4" w:name="_Toc423410238"/>
+      <w:bookmarkStart w:id="5" w:name="_Toc425054504"/>
       <w:r>
         <w:t>Use-Case Name</w:t>
       </w:r>
-      <w:bookmarkEnd w:id="2"/>
+      <w:bookmarkEnd w:id="3"/>
       <w:r>
         <w:t xml:space="preserve"> </w:t>
       </w:r>
@@ -1495,13 +1478,13 @@
       <w:pPr>
         <w:pStyle w:val="berschrift2"/>
       </w:pPr>
-      <w:bookmarkStart w:id="5" w:name="_Toc433551293"/>
+      <w:bookmarkStart w:id="6" w:name="_Toc433551293"/>
       <w:r>
         <w:t>Brief Description</w:t>
       </w:r>
-      <w:bookmarkEnd w:id="3"/>
       <w:bookmarkEnd w:id="4"/>
       <w:bookmarkEnd w:id="5"/>
+      <w:bookmarkEnd w:id="6"/>
     </w:p>
     <w:p>
       <w:pPr>
@@ -1516,30 +1499,30 @@
         <w:pStyle w:val="berschrift1"/>
         <w:widowControl/>
       </w:pPr>
-      <w:bookmarkStart w:id="6" w:name="_Toc423410239"/>
-      <w:bookmarkStart w:id="7" w:name="_Toc425054505"/>
-      <w:bookmarkStart w:id="8" w:name="_Toc433551294"/>
+      <w:bookmarkStart w:id="7" w:name="_Toc423410239"/>
+      <w:bookmarkStart w:id="8" w:name="_Toc425054505"/>
+      <w:bookmarkStart w:id="9" w:name="_Toc433551294"/>
       <w:r>
         <w:t>Flow of Events</w:t>
       </w:r>
-      <w:bookmarkEnd w:id="6"/>
       <w:bookmarkEnd w:id="7"/>
       <w:bookmarkEnd w:id="8"/>
+      <w:bookmarkEnd w:id="9"/>
     </w:p>
     <w:p>
       <w:pPr>
         <w:pStyle w:val="berschrift2"/>
         <w:widowControl/>
       </w:pPr>
-      <w:bookmarkStart w:id="9" w:name="_Toc423410240"/>
-      <w:bookmarkStart w:id="10" w:name="_Toc425054506"/>
-      <w:bookmarkStart w:id="11" w:name="_Toc433551295"/>
+      <w:bookmarkStart w:id="10" w:name="_Toc423410240"/>
+      <w:bookmarkStart w:id="11" w:name="_Toc425054506"/>
+      <w:bookmarkStart w:id="12" w:name="_Toc433551295"/>
       <w:r>
         <w:t>Basic Flow</w:t>
       </w:r>
-      <w:bookmarkEnd w:id="9"/>
       <w:bookmarkEnd w:id="10"/>
       <w:bookmarkEnd w:id="11"/>
+      <w:bookmarkEnd w:id="12"/>
       <w:r>
         <w:t xml:space="preserve"> </w:t>
       </w:r>
@@ -1665,26 +1648,26 @@
         <w:pStyle w:val="berschrift2"/>
         <w:widowControl/>
       </w:pPr>
-      <w:bookmarkStart w:id="12" w:name="_Toc423410241"/>
-      <w:bookmarkStart w:id="13" w:name="_Toc425054507"/>
-      <w:bookmarkStart w:id="14" w:name="_Toc433551296"/>
+      <w:bookmarkStart w:id="13" w:name="_Toc423410241"/>
+      <w:bookmarkStart w:id="14" w:name="_Toc425054507"/>
+      <w:bookmarkStart w:id="15" w:name="_Toc433551296"/>
       <w:r>
         <w:t>Alternative Flows</w:t>
       </w:r>
-      <w:bookmarkEnd w:id="12"/>
       <w:bookmarkEnd w:id="13"/>
       <w:bookmarkEnd w:id="14"/>
+      <w:bookmarkEnd w:id="15"/>
     </w:p>
     <w:p>
       <w:pPr>
         <w:pStyle w:val="berschrift3"/>
         <w:widowControl/>
       </w:pPr>
-      <w:bookmarkStart w:id="15" w:name="_Toc433551297"/>
+      <w:bookmarkStart w:id="16" w:name="_Toc433551297"/>
       <w:r>
         <w:t>Data is not valid</w:t>
       </w:r>
-      <w:bookmarkEnd w:id="15"/>
+      <w:bookmarkEnd w:id="16"/>
     </w:p>
     <w:p>
       <w:pPr>
@@ -1715,15 +1698,15 @@
       <w:pPr>
         <w:pStyle w:val="berschrift1"/>
       </w:pPr>
-      <w:bookmarkStart w:id="16" w:name="_Toc423410251"/>
-      <w:bookmarkStart w:id="17" w:name="_Toc425054510"/>
-      <w:bookmarkStart w:id="18" w:name="_Toc433551298"/>
+      <w:bookmarkStart w:id="17" w:name="_Toc423410251"/>
+      <w:bookmarkStart w:id="18" w:name="_Toc425054510"/>
+      <w:bookmarkStart w:id="19" w:name="_Toc433551298"/>
       <w:r>
         <w:t>Special Requirements</w:t>
       </w:r>
-      <w:bookmarkEnd w:id="16"/>
       <w:bookmarkEnd w:id="17"/>
       <w:bookmarkEnd w:id="18"/>
+      <w:bookmarkEnd w:id="19"/>
     </w:p>
     <w:p>
       <w:pPr>
@@ -1738,26 +1721,26 @@
         <w:pStyle w:val="berschrift1"/>
         <w:widowControl/>
       </w:pPr>
-      <w:bookmarkStart w:id="19" w:name="_Toc423410253"/>
-      <w:bookmarkStart w:id="20" w:name="_Toc425054512"/>
-      <w:bookmarkStart w:id="21" w:name="_Toc433551299"/>
+      <w:bookmarkStart w:id="20" w:name="_Toc423410253"/>
+      <w:bookmarkStart w:id="21" w:name="_Toc425054512"/>
+      <w:bookmarkStart w:id="22" w:name="_Toc433551299"/>
       <w:r>
         <w:t>Preconditions</w:t>
       </w:r>
-      <w:bookmarkEnd w:id="19"/>
       <w:bookmarkEnd w:id="20"/>
       <w:bookmarkEnd w:id="21"/>
+      <w:bookmarkEnd w:id="22"/>
     </w:p>
     <w:p>
       <w:pPr>
         <w:pStyle w:val="berschrift2"/>
         <w:widowControl/>
       </w:pPr>
-      <w:bookmarkStart w:id="22" w:name="_Toc433551300"/>
+      <w:bookmarkStart w:id="23" w:name="_Toc433551300"/>
       <w:r>
         <w:t>App started</w:t>
       </w:r>
-      <w:bookmarkEnd w:id="22"/>
+      <w:bookmarkEnd w:id="23"/>
     </w:p>
     <w:p>
       <w:pPr>
@@ -1771,11 +1754,11 @@
       <w:pPr>
         <w:pStyle w:val="berschrift2"/>
       </w:pPr>
-      <w:bookmarkStart w:id="23" w:name="_Toc433551301"/>
+      <w:bookmarkStart w:id="24" w:name="_Toc433551301"/>
       <w:r>
         <w:t>Internet Connection</w:t>
       </w:r>
-      <w:bookmarkEnd w:id="23"/>
+      <w:bookmarkEnd w:id="24"/>
     </w:p>
     <w:p>
       <w:pPr>
@@ -1790,26 +1773,26 @@
         <w:pStyle w:val="berschrift1"/>
         <w:widowControl/>
       </w:pPr>
-      <w:bookmarkStart w:id="24" w:name="_Toc423410255"/>
-      <w:bookmarkStart w:id="25" w:name="_Toc425054514"/>
-      <w:bookmarkStart w:id="26" w:name="_Toc433551302"/>
+      <w:bookmarkStart w:id="25" w:name="_Toc423410255"/>
+      <w:bookmarkStart w:id="26" w:name="_Toc425054514"/>
+      <w:bookmarkStart w:id="27" w:name="_Toc433551302"/>
       <w:r>
         <w:t>Postconditions</w:t>
       </w:r>
-      <w:bookmarkEnd w:id="24"/>
       <w:bookmarkEnd w:id="25"/>
       <w:bookmarkEnd w:id="26"/>
+      <w:bookmarkEnd w:id="27"/>
     </w:p>
     <w:p>
       <w:pPr>
         <w:pStyle w:val="berschrift2"/>
         <w:widowControl/>
       </w:pPr>
-      <w:bookmarkStart w:id="27" w:name="_Toc433551303"/>
+      <w:bookmarkStart w:id="28" w:name="_Toc433551303"/>
       <w:r>
         <w:t>Redirected to login screen</w:t>
       </w:r>
-      <w:bookmarkEnd w:id="27"/>
+      <w:bookmarkEnd w:id="28"/>
     </w:p>
     <w:p>
       <w:pPr>
@@ -1823,11 +1806,11 @@
       <w:pPr>
         <w:pStyle w:val="berschrift1"/>
       </w:pPr>
-      <w:bookmarkStart w:id="28" w:name="_Toc433551304"/>
+      <w:bookmarkStart w:id="29" w:name="_Toc433551304"/>
       <w:r>
         <w:t>Extension Points</w:t>
       </w:r>
-      <w:bookmarkEnd w:id="28"/>
+      <w:bookmarkEnd w:id="29"/>
     </w:p>
     <w:p>
       <w:pPr>
@@ -1858,10 +1841,7 @@
     <w:p/>
     <w:p/>
     <w:p/>
-    <w:p>
-      <w:bookmarkStart w:id="29" w:name="_GoBack"/>
-    </w:p>
-    <w:bookmarkEnd w:id="29"/>
+    <w:p/>
     <w:p/>
     <w:p/>
     <w:p/>
@@ -2032,7 +2012,7 @@
               <w:rStyle w:val="Seitenzahl"/>
               <w:noProof/>
             </w:rPr>
-            <w:t>2</w:t>
+            <w:t>6</w:t>
           </w:r>
           <w:r>
             <w:rPr>
@@ -2183,7 +2163,7 @@
             <w:t xml:space="preserve">  Version:           </w:t>
           </w:r>
           <w:r>
-            <w:t>1.1</w:t>
+            <w:t>1.2</w:t>
           </w:r>
         </w:p>
       </w:tc>
@@ -2199,21 +2179,11 @@
               <w:tab w:val="left" w:pos="4680"/>
             </w:tabs>
           </w:pPr>
-          <w:r>
-            <w:fldChar w:fldCharType="begin"/>
-          </w:r>
-          <w:r>
-            <w:instrText xml:space="preserve">title  \* Mergeformat </w:instrText>
-          </w:r>
-          <w:r>
-            <w:fldChar w:fldCharType="separate"/>
-          </w:r>
-          <w:r>
-            <w:t>Use-Case Specification: Register</w:t>
-          </w:r>
-          <w:r>
-            <w:fldChar w:fldCharType="end"/>
-          </w:r>
+          <w:fldSimple w:instr="title  \* Mergeformat ">
+            <w:r>
+              <w:t>Use-Case Specification: Register</w:t>
+            </w:r>
+          </w:fldSimple>
           <w:r>
             <w:tab/>
           </w:r>

--- a/Use Case/Register/use_case.docx
+++ b/Use Case/Register/use_case.docx
@@ -7,22 +7,55 @@
         <w:pStyle w:val="Titel"/>
         <w:jc w:val="right"/>
       </w:pPr>
-      <w:fldSimple w:instr=" SUBJECT  \* MERGEFORMAT ">
-        <w:r>
-          <w:t>Gaming-Bets</w:t>
-        </w:r>
-      </w:fldSimple>
+      <w:r>
+        <w:t xml:space="preserve">Das </w:t>
+      </w:r>
+      <w:proofErr w:type="spellStart"/>
+      <w:r>
+        <w:t>stimmt</w:t>
+      </w:r>
+      <w:proofErr w:type="spellEnd"/>
+      <w:r>
+        <w:t xml:space="preserve"> gar nicht</w:t>
+      </w:r>
+      <w:bookmarkStart w:id="0" w:name="_GoBack"/>
+      <w:bookmarkEnd w:id="0"/>
+      <w:r>
+        <w:fldChar w:fldCharType="begin"/>
+      </w:r>
+      <w:r>
+        <w:instrText xml:space="preserve"> SUBJECT  \* MERGEFORMAT </w:instrText>
+      </w:r>
+      <w:r>
+        <w:fldChar w:fldCharType="separate"/>
+      </w:r>
+      <w:r>
+        <w:t>Gaming-Bets</w:t>
+      </w:r>
+      <w:r>
+        <w:fldChar w:fldCharType="end"/>
+      </w:r>
     </w:p>
     <w:p>
       <w:pPr>
         <w:pStyle w:val="Titel"/>
         <w:jc w:val="right"/>
       </w:pPr>
-      <w:fldSimple w:instr="title  \* Mergeformat ">
-        <w:r>
-          <w:t>Use-Case Specification: Register</w:t>
-        </w:r>
-      </w:fldSimple>
+      <w:r>
+        <w:fldChar w:fldCharType="begin"/>
+      </w:r>
+      <w:r>
+        <w:instrText xml:space="preserve">title  \* Mergeformat </w:instrText>
+      </w:r>
+      <w:r>
+        <w:fldChar w:fldCharType="separate"/>
+      </w:r>
+      <w:r>
+        <w:t>Use-Case Specification: Register</w:t>
+      </w:r>
+      <w:r>
+        <w:fldChar w:fldCharType="end"/>
+      </w:r>
     </w:p>
     <w:p>
       <w:pPr>
@@ -50,8 +83,6 @@
         </w:rPr>
         <w:t>1.2</w:t>
       </w:r>
-      <w:bookmarkStart w:id="0" w:name="_GoBack"/>
-      <w:bookmarkEnd w:id="0"/>
     </w:p>
     <w:p/>
     <w:p>
@@ -238,8 +269,13 @@
               <w:pStyle w:val="Tabletext"/>
             </w:pPr>
             <w:r>
-              <w:t>Felix Morsbach</w:t>
+              <w:t xml:space="preserve">Felix </w:t>
             </w:r>
+            <w:proofErr w:type="spellStart"/>
+            <w:r>
+              <w:t>Morsbach</w:t>
+            </w:r>
+            <w:proofErr w:type="spellEnd"/>
           </w:p>
         </w:tc>
       </w:tr>
@@ -292,8 +328,13 @@
               <w:pStyle w:val="Tabletext"/>
             </w:pPr>
             <w:r>
-              <w:t>André Helbig</w:t>
+              <w:t xml:space="preserve">André </w:t>
             </w:r>
+            <w:proofErr w:type="spellStart"/>
+            <w:r>
+              <w:t>Helbig</w:t>
+            </w:r>
+            <w:proofErr w:type="spellEnd"/>
           </w:p>
         </w:tc>
       </w:tr>
@@ -346,8 +387,13 @@
               <w:pStyle w:val="Tabletext"/>
             </w:pPr>
             <w:r>
-              <w:t>André Helbig</w:t>
+              <w:t xml:space="preserve">André </w:t>
             </w:r>
+            <w:proofErr w:type="spellStart"/>
+            <w:r>
+              <w:t>Helbig</w:t>
+            </w:r>
+            <w:proofErr w:type="spellEnd"/>
           </w:p>
         </w:tc>
       </w:tr>
@@ -1441,11 +1487,22 @@
       <w:r>
         <w:br w:type="page"/>
       </w:r>
-      <w:fldSimple w:instr="title  \* Mergeformat ">
-        <w:r>
-          <w:t>Use-Case Specification: Register</w:t>
-        </w:r>
-      </w:fldSimple>
+      <w:r>
+        <w:lastRenderedPageBreak/>
+        <w:fldChar w:fldCharType="begin"/>
+      </w:r>
+      <w:r>
+        <w:instrText xml:space="preserve">title  \* Mergeformat </w:instrText>
+      </w:r>
+      <w:r>
+        <w:fldChar w:fldCharType="separate"/>
+      </w:r>
+      <w:r>
+        <w:t>Use-Case Specification: Register</w:t>
+      </w:r>
+      <w:r>
+        <w:fldChar w:fldCharType="end"/>
+      </w:r>
       <w:bookmarkStart w:id="1" w:name="_Toc423410237"/>
       <w:bookmarkStart w:id="2" w:name="_Toc425054503"/>
       <w:r>
@@ -1776,12 +1833,14 @@
       <w:bookmarkStart w:id="25" w:name="_Toc423410255"/>
       <w:bookmarkStart w:id="26" w:name="_Toc425054514"/>
       <w:bookmarkStart w:id="27" w:name="_Toc433551302"/>
+      <w:proofErr w:type="spellStart"/>
       <w:r>
         <w:t>Postconditions</w:t>
       </w:r>
       <w:bookmarkEnd w:id="25"/>
       <w:bookmarkEnd w:id="26"/>
       <w:bookmarkEnd w:id="27"/>
+      <w:proofErr w:type="spellEnd"/>
     </w:p>
     <w:p>
       <w:pPr>
@@ -2012,7 +2071,7 @@
               <w:rStyle w:val="Seitenzahl"/>
               <w:noProof/>
             </w:rPr>
-            <w:t>6</w:t>
+            <w:t>2</w:t>
           </w:r>
           <w:r>
             <w:rPr>
@@ -2179,11 +2238,21 @@
               <w:tab w:val="left" w:pos="4680"/>
             </w:tabs>
           </w:pPr>
-          <w:fldSimple w:instr="title  \* Mergeformat ">
-            <w:r>
-              <w:t>Use-Case Specification: Register</w:t>
-            </w:r>
-          </w:fldSimple>
+          <w:r>
+            <w:fldChar w:fldCharType="begin"/>
+          </w:r>
+          <w:r>
+            <w:instrText xml:space="preserve">title  \* Mergeformat </w:instrText>
+          </w:r>
+          <w:r>
+            <w:fldChar w:fldCharType="separate"/>
+          </w:r>
+          <w:r>
+            <w:t>Use-Case Specification: Register</w:t>
+          </w:r>
+          <w:r>
+            <w:fldChar w:fldCharType="end"/>
+          </w:r>
           <w:r>
             <w:tab/>
           </w:r>

--- a/Use Case/Register/use_case.docx
+++ b/Use Case/Register/use_case.docx
@@ -2,24 +2,13 @@
 <file path=word/document.xml><?xml version="1.0" encoding="utf-8"?>
 <w:document xmlns:wpc="http://schemas.microsoft.com/office/word/2010/wordprocessingCanvas" xmlns:mc="http://schemas.openxmlformats.org/markup-compatibility/2006" xmlns:o="urn:schemas-microsoft-com:office:office" xmlns:r="http://schemas.openxmlformats.org/officeDocument/2006/relationships" xmlns:m="http://schemas.openxmlformats.org/officeDocument/2006/math" xmlns:v="urn:schemas-microsoft-com:vml" xmlns:wp14="http://schemas.microsoft.com/office/word/2010/wordprocessingDrawing" xmlns:wp="http://schemas.openxmlformats.org/drawingml/2006/wordprocessingDrawing" xmlns:w10="urn:schemas-microsoft-com:office:word" xmlns:w="http://schemas.openxmlformats.org/wordprocessingml/2006/main" xmlns:w14="http://schemas.microsoft.com/office/word/2010/wordml" xmlns:w15="http://schemas.microsoft.com/office/word/2012/wordml" xmlns:wpg="http://schemas.microsoft.com/office/word/2010/wordprocessingGroup" xmlns:wpi="http://schemas.microsoft.com/office/word/2010/wordprocessingInk" xmlns:wne="http://schemas.microsoft.com/office/word/2006/wordml" xmlns:wps="http://schemas.microsoft.com/office/word/2010/wordprocessingShape" mc:Ignorable="w14 w15 wp14">
   <w:body>
+    <w:bookmarkStart w:id="0" w:name="_GoBack"/>
+    <w:bookmarkEnd w:id="0"/>
     <w:p>
       <w:pPr>
         <w:pStyle w:val="Titel"/>
         <w:jc w:val="right"/>
       </w:pPr>
-      <w:r>
-        <w:t xml:space="preserve">Das </w:t>
-      </w:r>
-      <w:proofErr w:type="spellStart"/>
-      <w:r>
-        <w:t>stimmt</w:t>
-      </w:r>
-      <w:proofErr w:type="spellEnd"/>
-      <w:r>
-        <w:t xml:space="preserve"> gar nicht</w:t>
-      </w:r>
-      <w:bookmarkStart w:id="0" w:name="_GoBack"/>
-      <w:bookmarkEnd w:id="0"/>
       <w:r>
         <w:fldChar w:fldCharType="begin"/>
       </w:r>
@@ -269,13 +258,8 @@
               <w:pStyle w:val="Tabletext"/>
             </w:pPr>
             <w:r>
-              <w:t xml:space="preserve">Felix </w:t>
+              <w:t>Felix Morsbach</w:t>
             </w:r>
-            <w:proofErr w:type="spellStart"/>
-            <w:r>
-              <w:t>Morsbach</w:t>
-            </w:r>
-            <w:proofErr w:type="spellEnd"/>
           </w:p>
         </w:tc>
       </w:tr>
@@ -328,13 +312,8 @@
               <w:pStyle w:val="Tabletext"/>
             </w:pPr>
             <w:r>
-              <w:t xml:space="preserve">André </w:t>
+              <w:t>André Helbig</w:t>
             </w:r>
-            <w:proofErr w:type="spellStart"/>
-            <w:r>
-              <w:t>Helbig</w:t>
-            </w:r>
-            <w:proofErr w:type="spellEnd"/>
           </w:p>
         </w:tc>
       </w:tr>
@@ -387,13 +366,8 @@
               <w:pStyle w:val="Tabletext"/>
             </w:pPr>
             <w:r>
-              <w:t xml:space="preserve">André </w:t>
+              <w:t>André Helbig</w:t>
             </w:r>
-            <w:proofErr w:type="spellStart"/>
-            <w:r>
-              <w:t>Helbig</w:t>
-            </w:r>
-            <w:proofErr w:type="spellEnd"/>
           </w:p>
         </w:tc>
       </w:tr>
@@ -1833,14 +1807,12 @@
       <w:bookmarkStart w:id="25" w:name="_Toc423410255"/>
       <w:bookmarkStart w:id="26" w:name="_Toc425054514"/>
       <w:bookmarkStart w:id="27" w:name="_Toc433551302"/>
-      <w:proofErr w:type="spellStart"/>
       <w:r>
         <w:t>Postconditions</w:t>
       </w:r>
       <w:bookmarkEnd w:id="25"/>
       <w:bookmarkEnd w:id="26"/>
       <w:bookmarkEnd w:id="27"/>
-      <w:proofErr w:type="spellEnd"/>
     </w:p>
     <w:p>
       <w:pPr>
@@ -2071,7 +2043,7 @@
               <w:rStyle w:val="Seitenzahl"/>
               <w:noProof/>
             </w:rPr>
-            <w:t>2</w:t>
+            <w:t>6</w:t>
           </w:r>
           <w:r>
             <w:rPr>

--- a/Use Case/Register/use_case.docx
+++ b/Use Case/Register/use_case.docx
@@ -2,8 +2,6 @@
 <file path=word/document.xml><?xml version="1.0" encoding="utf-8"?>
 <w:document xmlns:wpc="http://schemas.microsoft.com/office/word/2010/wordprocessingCanvas" xmlns:mc="http://schemas.openxmlformats.org/markup-compatibility/2006" xmlns:o="urn:schemas-microsoft-com:office:office" xmlns:r="http://schemas.openxmlformats.org/officeDocument/2006/relationships" xmlns:m="http://schemas.openxmlformats.org/officeDocument/2006/math" xmlns:v="urn:schemas-microsoft-com:vml" xmlns:wp14="http://schemas.microsoft.com/office/word/2010/wordprocessingDrawing" xmlns:wp="http://schemas.openxmlformats.org/drawingml/2006/wordprocessingDrawing" xmlns:w10="urn:schemas-microsoft-com:office:word" xmlns:w="http://schemas.openxmlformats.org/wordprocessingml/2006/main" xmlns:w14="http://schemas.microsoft.com/office/word/2010/wordml" xmlns:w15="http://schemas.microsoft.com/office/word/2012/wordml" xmlns:wpg="http://schemas.microsoft.com/office/word/2010/wordprocessingGroup" xmlns:wpi="http://schemas.microsoft.com/office/word/2010/wordprocessingInk" xmlns:wne="http://schemas.microsoft.com/office/word/2006/wordml" xmlns:wps="http://schemas.microsoft.com/office/word/2010/wordprocessingShape" mc:Ignorable="w14 w15 wp14">
   <w:body>
-    <w:bookmarkStart w:id="0" w:name="_GoBack"/>
-    <w:bookmarkEnd w:id="0"/>
     <w:p>
       <w:pPr>
         <w:pStyle w:val="Titel"/>
@@ -30,21 +28,11 @@
         <w:pStyle w:val="Titel"/>
         <w:jc w:val="right"/>
       </w:pPr>
-      <w:r>
-        <w:fldChar w:fldCharType="begin"/>
-      </w:r>
-      <w:r>
-        <w:instrText xml:space="preserve">title  \* Mergeformat </w:instrText>
-      </w:r>
-      <w:r>
-        <w:fldChar w:fldCharType="separate"/>
-      </w:r>
-      <w:r>
-        <w:t>Use-Case Specification: Register</w:t>
-      </w:r>
-      <w:r>
-        <w:fldChar w:fldCharType="end"/>
-      </w:r>
+      <w:fldSimple w:instr="title  \* Mergeformat ">
+        <w:r>
+          <w:t>Use-Case Specification: Register</w:t>
+        </w:r>
+      </w:fldSimple>
     </w:p>
     <w:p>
       <w:pPr>
@@ -312,8 +300,13 @@
               <w:pStyle w:val="Tabletext"/>
             </w:pPr>
             <w:r>
-              <w:t>André Helbig</w:t>
+              <w:t xml:space="preserve">André </w:t>
             </w:r>
+            <w:proofErr w:type="spellStart"/>
+            <w:r>
+              <w:t>Helbig</w:t>
+            </w:r>
+            <w:proofErr w:type="spellEnd"/>
           </w:p>
         </w:tc>
       </w:tr>
@@ -366,8 +359,13 @@
               <w:pStyle w:val="Tabletext"/>
             </w:pPr>
             <w:r>
-              <w:t>André Helbig</w:t>
+              <w:t xml:space="preserve">André </w:t>
             </w:r>
+            <w:proofErr w:type="spellStart"/>
+            <w:r>
+              <w:t>Helbig</w:t>
+            </w:r>
+            <w:proofErr w:type="spellEnd"/>
           </w:p>
         </w:tc>
       </w:tr>
@@ -1461,61 +1459,50 @@
       <w:r>
         <w:br w:type="page"/>
       </w:r>
-      <w:r>
-        <w:lastRenderedPageBreak/>
-        <w:fldChar w:fldCharType="begin"/>
-      </w:r>
-      <w:r>
-        <w:instrText xml:space="preserve">title  \* Mergeformat </w:instrText>
-      </w:r>
-      <w:r>
-        <w:fldChar w:fldCharType="separate"/>
-      </w:r>
-      <w:r>
-        <w:t>Use-Case Specification: Register</w:t>
-      </w:r>
-      <w:r>
-        <w:fldChar w:fldCharType="end"/>
-      </w:r>
-      <w:bookmarkStart w:id="1" w:name="_Toc423410237"/>
-      <w:bookmarkStart w:id="2" w:name="_Toc425054503"/>
+      <w:fldSimple w:instr="title  \* Mergeformat ">
+        <w:r>
+          <w:t>Use-Case Specification: Register</w:t>
+        </w:r>
+      </w:fldSimple>
+      <w:bookmarkStart w:id="0" w:name="_Toc423410237"/>
+      <w:bookmarkStart w:id="1" w:name="_Toc425054503"/>
       <w:r>
         <w:t xml:space="preserve"> </w:t>
       </w:r>
+      <w:bookmarkEnd w:id="0"/>
       <w:bookmarkEnd w:id="1"/>
+    </w:p>
+    <w:p>
+      <w:pPr>
+        <w:pStyle w:val="InfoBlue"/>
+      </w:pPr>
+    </w:p>
+    <w:p>
+      <w:pPr>
+        <w:pStyle w:val="berschrift1"/>
+      </w:pPr>
+      <w:bookmarkStart w:id="2" w:name="_Toc433551292"/>
+      <w:bookmarkStart w:id="3" w:name="_Toc423410238"/>
+      <w:bookmarkStart w:id="4" w:name="_Toc425054504"/>
+      <w:r>
+        <w:t>Use-Case Name</w:t>
+      </w:r>
       <w:bookmarkEnd w:id="2"/>
-    </w:p>
-    <w:p>
-      <w:pPr>
-        <w:pStyle w:val="InfoBlue"/>
-      </w:pPr>
-    </w:p>
-    <w:p>
-      <w:pPr>
-        <w:pStyle w:val="berschrift1"/>
-      </w:pPr>
-      <w:bookmarkStart w:id="3" w:name="_Toc433551292"/>
-      <w:bookmarkStart w:id="4" w:name="_Toc423410238"/>
-      <w:bookmarkStart w:id="5" w:name="_Toc425054504"/>
-      <w:r>
-        <w:t>Use-Case Name</w:t>
+      <w:r>
+        <w:t xml:space="preserve"> </w:t>
+      </w:r>
+    </w:p>
+    <w:p>
+      <w:pPr>
+        <w:pStyle w:val="berschrift2"/>
+      </w:pPr>
+      <w:bookmarkStart w:id="5" w:name="_Toc433551293"/>
+      <w:r>
+        <w:t>Brief Description</w:t>
       </w:r>
       <w:bookmarkEnd w:id="3"/>
-      <w:r>
-        <w:t xml:space="preserve"> </w:t>
-      </w:r>
-    </w:p>
-    <w:p>
-      <w:pPr>
-        <w:pStyle w:val="berschrift2"/>
-      </w:pPr>
-      <w:bookmarkStart w:id="6" w:name="_Toc433551293"/>
-      <w:r>
-        <w:t>Brief Description</w:t>
-      </w:r>
       <w:bookmarkEnd w:id="4"/>
       <w:bookmarkEnd w:id="5"/>
-      <w:bookmarkEnd w:id="6"/>
     </w:p>
     <w:p>
       <w:pPr>
@@ -1530,30 +1517,30 @@
         <w:pStyle w:val="berschrift1"/>
         <w:widowControl/>
       </w:pPr>
-      <w:bookmarkStart w:id="7" w:name="_Toc423410239"/>
-      <w:bookmarkStart w:id="8" w:name="_Toc425054505"/>
-      <w:bookmarkStart w:id="9" w:name="_Toc433551294"/>
+      <w:bookmarkStart w:id="6" w:name="_Toc423410239"/>
+      <w:bookmarkStart w:id="7" w:name="_Toc425054505"/>
+      <w:bookmarkStart w:id="8" w:name="_Toc433551294"/>
       <w:r>
         <w:t>Flow of Events</w:t>
       </w:r>
+      <w:bookmarkEnd w:id="6"/>
       <w:bookmarkEnd w:id="7"/>
       <w:bookmarkEnd w:id="8"/>
-      <w:bookmarkEnd w:id="9"/>
     </w:p>
     <w:p>
       <w:pPr>
         <w:pStyle w:val="berschrift2"/>
         <w:widowControl/>
       </w:pPr>
-      <w:bookmarkStart w:id="10" w:name="_Toc423410240"/>
-      <w:bookmarkStart w:id="11" w:name="_Toc425054506"/>
-      <w:bookmarkStart w:id="12" w:name="_Toc433551295"/>
+      <w:bookmarkStart w:id="9" w:name="_Toc423410240"/>
+      <w:bookmarkStart w:id="10" w:name="_Toc425054506"/>
+      <w:bookmarkStart w:id="11" w:name="_Toc433551295"/>
       <w:r>
         <w:t>Basic Flow</w:t>
       </w:r>
+      <w:bookmarkEnd w:id="9"/>
       <w:bookmarkEnd w:id="10"/>
       <w:bookmarkEnd w:id="11"/>
-      <w:bookmarkEnd w:id="12"/>
       <w:r>
         <w:t xml:space="preserve"> </w:t>
       </w:r>
@@ -1618,6 +1605,22 @@
       </w:r>
     </w:p>
     <w:p>
+      <w:r>
+        <w:t xml:space="preserve">This may not be the final version, for current version check </w:t>
+      </w:r>
+      <w:hyperlink r:id="rId9" w:history="1">
+        <w:r>
+          <w:rPr>
+            <w:rStyle w:val="Hyperlink"/>
+          </w:rPr>
+          <w:t>here</w:t>
+        </w:r>
+      </w:hyperlink>
+      <w:r>
+        <w:t>:</w:t>
+      </w:r>
+    </w:p>
+    <w:p>
       <w:pPr>
         <w:jc w:val="center"/>
       </w:pPr>
@@ -1636,7 +1639,6 @@
           <w:noProof/>
           <w:lang w:val="de-DE" w:eastAsia="de-DE"/>
         </w:rPr>
-        <w:lastRenderedPageBreak/>
         <w:drawing>
           <wp:inline distT="0" distB="0" distL="0" distR="0" wp14:anchorId="7DB6E022" wp14:editId="6BC160CD">
             <wp:extent cx="3314700" cy="3019425"/>
@@ -1653,7 +1655,7 @@
                     <pic:cNvPicPr/>
                   </pic:nvPicPr>
                   <pic:blipFill>
-                    <a:blip r:embed="rId9"/>
+                    <a:blip r:embed="rId10"/>
                     <a:stretch>
                       <a:fillRect/>
                     </a:stretch>
@@ -1675,30 +1677,63 @@
       </w:r>
     </w:p>
     <w:p>
+      <w:r>
+        <w:t xml:space="preserve">This may not be the final version, for current version check </w:t>
+      </w:r>
+      <w:hyperlink r:id="rId11" w:history="1">
+        <w:r>
+          <w:rPr>
+            <w:rStyle w:val="Hyperlink"/>
+          </w:rPr>
+          <w:t>he</w:t>
+        </w:r>
+        <w:r>
+          <w:rPr>
+            <w:rStyle w:val="Hyperlink"/>
+          </w:rPr>
+          <w:t>r</w:t>
+        </w:r>
+        <w:r>
+          <w:rPr>
+            <w:rStyle w:val="Hyperlink"/>
+          </w:rPr>
+          <w:t>e</w:t>
+        </w:r>
+      </w:hyperlink>
+      <w:r>
+        <w:t>:</w:t>
+      </w:r>
+    </w:p>
+    <w:p>
+      <w:pPr>
+        <w:jc w:val="center"/>
+      </w:pPr>
+    </w:p>
+    <w:p>
       <w:pPr>
         <w:pStyle w:val="berschrift2"/>
         <w:widowControl/>
       </w:pPr>
-      <w:bookmarkStart w:id="13" w:name="_Toc423410241"/>
-      <w:bookmarkStart w:id="14" w:name="_Toc425054507"/>
-      <w:bookmarkStart w:id="15" w:name="_Toc433551296"/>
+      <w:bookmarkStart w:id="12" w:name="_Toc423410241"/>
+      <w:bookmarkStart w:id="13" w:name="_Toc425054507"/>
+      <w:bookmarkStart w:id="14" w:name="_Toc433551296"/>
       <w:r>
         <w:t>Alternative Flows</w:t>
       </w:r>
+      <w:bookmarkEnd w:id="12"/>
       <w:bookmarkEnd w:id="13"/>
       <w:bookmarkEnd w:id="14"/>
-      <w:bookmarkEnd w:id="15"/>
     </w:p>
     <w:p>
       <w:pPr>
         <w:pStyle w:val="berschrift3"/>
         <w:widowControl/>
       </w:pPr>
-      <w:bookmarkStart w:id="16" w:name="_Toc433551297"/>
+      <w:bookmarkStart w:id="15" w:name="_Toc433551297"/>
       <w:r>
         <w:t>Data is not valid</w:t>
       </w:r>
-      <w:bookmarkEnd w:id="16"/>
+      <w:bookmarkEnd w:id="15"/>
     </w:p>
     <w:p>
       <w:pPr>
@@ -1729,15 +1764,15 @@
       <w:pPr>
         <w:pStyle w:val="berschrift1"/>
       </w:pPr>
-      <w:bookmarkStart w:id="17" w:name="_Toc423410251"/>
-      <w:bookmarkStart w:id="18" w:name="_Toc425054510"/>
-      <w:bookmarkStart w:id="19" w:name="_Toc433551298"/>
+      <w:bookmarkStart w:id="16" w:name="_Toc423410251"/>
+      <w:bookmarkStart w:id="17" w:name="_Toc425054510"/>
+      <w:bookmarkStart w:id="18" w:name="_Toc433551298"/>
       <w:r>
         <w:t>Special Requirements</w:t>
       </w:r>
+      <w:bookmarkEnd w:id="16"/>
       <w:bookmarkEnd w:id="17"/>
       <w:bookmarkEnd w:id="18"/>
-      <w:bookmarkEnd w:id="19"/>
     </w:p>
     <w:p>
       <w:pPr>
@@ -1752,44 +1787,44 @@
         <w:pStyle w:val="berschrift1"/>
         <w:widowControl/>
       </w:pPr>
-      <w:bookmarkStart w:id="20" w:name="_Toc423410253"/>
-      <w:bookmarkStart w:id="21" w:name="_Toc425054512"/>
-      <w:bookmarkStart w:id="22" w:name="_Toc433551299"/>
+      <w:bookmarkStart w:id="19" w:name="_Toc423410253"/>
+      <w:bookmarkStart w:id="20" w:name="_Toc425054512"/>
+      <w:bookmarkStart w:id="21" w:name="_Toc433551299"/>
       <w:r>
         <w:t>Preconditions</w:t>
       </w:r>
+      <w:bookmarkEnd w:id="19"/>
       <w:bookmarkEnd w:id="20"/>
       <w:bookmarkEnd w:id="21"/>
-      <w:bookmarkEnd w:id="22"/>
     </w:p>
     <w:p>
       <w:pPr>
         <w:pStyle w:val="berschrift2"/>
         <w:widowControl/>
       </w:pPr>
-      <w:bookmarkStart w:id="23" w:name="_Toc433551300"/>
+      <w:bookmarkStart w:id="22" w:name="_Toc433551300"/>
       <w:r>
         <w:t>App started</w:t>
       </w:r>
+      <w:bookmarkEnd w:id="22"/>
+    </w:p>
+    <w:p>
+      <w:pPr>
+        <w:ind w:left="720"/>
+      </w:pPr>
+      <w:r>
+        <w:t>The app must be running.</w:t>
+      </w:r>
+    </w:p>
+    <w:p>
+      <w:pPr>
+        <w:pStyle w:val="berschrift2"/>
+      </w:pPr>
+      <w:bookmarkStart w:id="23" w:name="_Toc433551301"/>
+      <w:r>
+        <w:t>Internet Connection</w:t>
+      </w:r>
       <w:bookmarkEnd w:id="23"/>
-    </w:p>
-    <w:p>
-      <w:pPr>
-        <w:ind w:left="720"/>
-      </w:pPr>
-      <w:r>
-        <w:t>The app must be running.</w:t>
-      </w:r>
-    </w:p>
-    <w:p>
-      <w:pPr>
-        <w:pStyle w:val="berschrift2"/>
-      </w:pPr>
-      <w:bookmarkStart w:id="24" w:name="_Toc433551301"/>
-      <w:r>
-        <w:t>Internet Connection</w:t>
-      </w:r>
-      <w:bookmarkEnd w:id="24"/>
     </w:p>
     <w:p>
       <w:pPr>
@@ -1804,88 +1839,60 @@
         <w:pStyle w:val="berschrift1"/>
         <w:widowControl/>
       </w:pPr>
-      <w:bookmarkStart w:id="25" w:name="_Toc423410255"/>
-      <w:bookmarkStart w:id="26" w:name="_Toc425054514"/>
-      <w:bookmarkStart w:id="27" w:name="_Toc433551302"/>
+      <w:bookmarkStart w:id="24" w:name="_Toc423410255"/>
+      <w:bookmarkStart w:id="25" w:name="_Toc425054514"/>
+      <w:bookmarkStart w:id="26" w:name="_Toc433551302"/>
+      <w:proofErr w:type="spellStart"/>
       <w:r>
         <w:t>Postconditions</w:t>
       </w:r>
+      <w:bookmarkEnd w:id="24"/>
       <w:bookmarkEnd w:id="25"/>
       <w:bookmarkEnd w:id="26"/>
-      <w:bookmarkEnd w:id="27"/>
+      <w:proofErr w:type="spellEnd"/>
     </w:p>
     <w:p>
       <w:pPr>
         <w:pStyle w:val="berschrift2"/>
         <w:widowControl/>
       </w:pPr>
-      <w:bookmarkStart w:id="28" w:name="_Toc433551303"/>
+      <w:bookmarkStart w:id="27" w:name="_Toc433551303"/>
       <w:r>
         <w:t>Redirected to login screen</w:t>
       </w:r>
+      <w:bookmarkEnd w:id="27"/>
+    </w:p>
+    <w:p>
+      <w:pPr>
+        <w:ind w:left="720"/>
+      </w:pPr>
+      <w:r>
+        <w:t>After a successful registration, the user will be directed to the login screen.</w:t>
+      </w:r>
+    </w:p>
+    <w:p>
+      <w:pPr>
+        <w:pStyle w:val="berschrift1"/>
+      </w:pPr>
+      <w:bookmarkStart w:id="28" w:name="_Toc433551304"/>
+      <w:r>
+        <w:t>Extension Points</w:t>
+      </w:r>
       <w:bookmarkEnd w:id="28"/>
     </w:p>
     <w:p>
       <w:pPr>
-        <w:ind w:left="720"/>
-      </w:pPr>
-      <w:r>
-        <w:t>After a successful registration, the user will be directed to the login screen.</w:t>
-      </w:r>
-    </w:p>
-    <w:p>
-      <w:pPr>
-        <w:pStyle w:val="berschrift1"/>
-      </w:pPr>
-      <w:bookmarkStart w:id="29" w:name="_Toc433551304"/>
-      <w:r>
-        <w:t>Extension Points</w:t>
-      </w:r>
+        <w:ind w:firstLine="720"/>
+      </w:pPr>
+      <w:r>
+        <w:t>n/a</w:t>
+      </w:r>
+      <w:bookmarkStart w:id="29" w:name="_GoBack"/>
       <w:bookmarkEnd w:id="29"/>
     </w:p>
-    <w:p>
-      <w:pPr>
-        <w:ind w:firstLine="720"/>
-      </w:pPr>
-      <w:r>
-        <w:t>n/a</w:t>
-      </w:r>
-    </w:p>
-    <w:p/>
-    <w:p/>
-    <w:p/>
-    <w:p/>
-    <w:p/>
-    <w:p/>
-    <w:p/>
-    <w:p/>
-    <w:p/>
-    <w:p/>
-    <w:p/>
-    <w:p/>
-    <w:p/>
-    <w:p/>
-    <w:p/>
-    <w:p/>
-    <w:p/>
-    <w:p/>
-    <w:p/>
-    <w:p/>
-    <w:p/>
-    <w:p/>
-    <w:p/>
-    <w:p/>
-    <w:p/>
-    <w:p/>
-    <w:p/>
-    <w:p>
-      <w:pPr>
-        <w:jc w:val="center"/>
-      </w:pPr>
-    </w:p>
     <w:sectPr>
-      <w:headerReference w:type="default" r:id="rId10"/>
-      <w:footerReference w:type="default" r:id="rId11"/>
+      <w:headerReference w:type="default" r:id="rId12"/>
+      <w:footerReference w:type="default" r:id="rId13"/>
       <w:endnotePr>
         <w:numFmt w:val="decimal"/>
       </w:endnotePr>
@@ -2043,7 +2050,7 @@
               <w:rStyle w:val="Seitenzahl"/>
               <w:noProof/>
             </w:rPr>
-            <w:t>6</w:t>
+            <w:t>4</w:t>
           </w:r>
           <w:r>
             <w:rPr>
@@ -2210,21 +2217,11 @@
               <w:tab w:val="left" w:pos="4680"/>
             </w:tabs>
           </w:pPr>
-          <w:r>
-            <w:fldChar w:fldCharType="begin"/>
-          </w:r>
-          <w:r>
-            <w:instrText xml:space="preserve">title  \* Mergeformat </w:instrText>
-          </w:r>
-          <w:r>
-            <w:fldChar w:fldCharType="separate"/>
-          </w:r>
-          <w:r>
-            <w:t>Use-Case Specification: Register</w:t>
-          </w:r>
-          <w:r>
-            <w:fldChar w:fldCharType="end"/>
-          </w:r>
+          <w:fldSimple w:instr="title  \* Mergeformat ">
+            <w:r>
+              <w:t>Use-Case Specification: Register</w:t>
+            </w:r>
+          </w:fldSimple>
           <w:r>
             <w:tab/>
           </w:r>
@@ -3767,6 +3764,18 @@
       <w:szCs w:val="24"/>
     </w:rPr>
   </w:style>
+  <w:style w:type="character" w:styleId="BesuchterHyperlink">
+    <w:name w:val="FollowedHyperlink"/>
+    <w:basedOn w:val="Absatz-Standardschriftart"/>
+    <w:uiPriority w:val="99"/>
+    <w:semiHidden/>
+    <w:unhideWhenUsed/>
+    <w:rsid w:val="00AC4D70"/>
+    <w:rPr>
+      <w:color w:val="954F72" w:themeColor="followedHyperlink"/>
+      <w:u w:val="single"/>
+    </w:rPr>
+  </w:style>
 </w:styles>
 </file>
 
